--- a/Assignment2/assignment 2(1).docx
+++ b/Assignment2/assignment 2(1).docx
@@ -1,6 +1,6 @@
 
 <file path=word/document.xml><?xml version="1.0" encoding="utf-8"?>
-<w:document xmlns:wpc="http://schemas.microsoft.com/office/word/2010/wordprocessingCanvas" xmlns:mc="http://schemas.openxmlformats.org/markup-compatibility/2006" xmlns:o="urn:schemas-microsoft-com:office:office" xmlns:r="http://schemas.openxmlformats.org/officeDocument/2006/relationships" xmlns:m="http://schemas.openxmlformats.org/officeDocument/2006/math" xmlns:v="urn:schemas-microsoft-com:vml" xmlns:wp14="http://schemas.microsoft.com/office/word/2010/wordprocessingDrawing" xmlns:wp="http://schemas.openxmlformats.org/drawingml/2006/wordprocessingDrawing" xmlns:w10="urn:schemas-microsoft-com:office:word" xmlns:w="http://schemas.openxmlformats.org/wordprocessingml/2006/main" xmlns:w14="http://schemas.microsoft.com/office/word/2010/wordml" xmlns:w15="http://schemas.microsoft.com/office/word/2012/wordml" xmlns:wpg="http://schemas.microsoft.com/office/word/2010/wordprocessingGroup" xmlns:wpi="http://schemas.microsoft.com/office/word/2010/wordprocessingInk" xmlns:wne="http://schemas.microsoft.com/office/word/2006/wordml" xmlns:wps="http://schemas.microsoft.com/office/word/2010/wordprocessingShape" mc:Ignorable="w14 w15 wp14">
+<w:document xmlns:wpc="http://schemas.microsoft.com/office/word/2010/wordprocessingCanvas" xmlns:cx="http://schemas.microsoft.com/office/drawing/2014/chartex" xmlns:cx1="http://schemas.microsoft.com/office/drawing/2015/9/8/chartex" xmlns:cx2="http://schemas.microsoft.com/office/drawing/2015/10/21/chartex" xmlns:cx3="http://schemas.microsoft.com/office/drawing/2016/5/9/chartex" xmlns:cx4="http://schemas.microsoft.com/office/drawing/2016/5/10/chartex" xmlns:cx5="http://schemas.microsoft.com/office/drawing/2016/5/11/chartex" xmlns:cx6="http://schemas.microsoft.com/office/drawing/2016/5/12/chartex" xmlns:cx7="http://schemas.microsoft.com/office/drawing/2016/5/13/chartex" xmlns:cx8="http://schemas.microsoft.com/office/drawing/2016/5/14/chartex" xmlns:mc="http://schemas.openxmlformats.org/markup-compatibility/2006" xmlns:aink="http://schemas.microsoft.com/office/drawing/2016/ink" xmlns:am3d="http://schemas.microsoft.com/office/drawing/2017/model3d" xmlns:o="urn:schemas-microsoft-com:office:office" xmlns:r="http://schemas.openxmlformats.org/officeDocument/2006/relationships" xmlns:m="http://schemas.openxmlformats.org/officeDocument/2006/math" xmlns:v="urn:schemas-microsoft-com:vml" xmlns:wp14="http://schemas.microsoft.com/office/word/2010/wordprocessingDrawing" xmlns:wp="http://schemas.openxmlformats.org/drawingml/2006/wordprocessingDrawing" xmlns:w10="urn:schemas-microsoft-com:office:word" xmlns:w="http://schemas.openxmlformats.org/wordprocessingml/2006/main" xmlns:w14="http://schemas.microsoft.com/office/word/2010/wordml" xmlns:w15="http://schemas.microsoft.com/office/word/2012/wordml" xmlns:w16cid="http://schemas.microsoft.com/office/word/2016/wordml/cid" xmlns:w16se="http://schemas.microsoft.com/office/word/2015/wordml/symex" xmlns:wpg="http://schemas.microsoft.com/office/word/2010/wordprocessingGroup" xmlns:wpi="http://schemas.microsoft.com/office/word/2010/wordprocessingInk" xmlns:wne="http://schemas.microsoft.com/office/word/2006/wordml" xmlns:wps="http://schemas.microsoft.com/office/word/2010/wordprocessingShape" mc:Ignorable="w14 w15 w16se w16cid wp14">
   <w:body>
     <w:p>
       <w:pPr>
@@ -399,7 +399,7 @@
           <w:noProof/>
         </w:rPr>
         <w:drawing>
-          <wp:inline distT="0" distB="0" distL="0" distR="0" wp14:anchorId="544677E7" wp14:editId="53BDE1B9">
+          <wp:inline distT="0" distB="0" distL="0" distR="0" wp14:anchorId="080ED471" wp14:editId="3BF8B8BC">
             <wp:extent cx="2461052" cy="1938867"/>
             <wp:effectExtent l="0" t="0" r="0" b="4445"/>
             <wp:docPr id="1" name="Picture 1"/>
@@ -1065,7 +1065,7 @@
           <w:szCs w:val="24"/>
         </w:rPr>
         <w:drawing>
-          <wp:inline distT="0" distB="0" distL="0" distR="0">
+          <wp:inline distT="0" distB="0" distL="0" distR="0" wp14:anchorId="4FD3DB4A" wp14:editId="0D907B4E">
             <wp:extent cx="5276850" cy="2333178"/>
             <wp:effectExtent l="0" t="0" r="0" b="0"/>
             <wp:docPr id="3" name="Picture 3"/>
@@ -1475,13 +1475,566 @@
           <w:szCs w:val="24"/>
           <w:lang w:val="en-US"/>
         </w:rPr>
-        <w:t xml:space="preserve"> in the output layer should be </w:t>
+        <w:t xml:space="preserve"> in the output layer should be Y</w:t>
       </w:r>
       <w:proofErr w:type="gramStart"/>
       <w:r>
         <w:rPr>
           <w:sz w:val="24"/>
           <w:szCs w:val="24"/>
+          <w:vertAlign w:val="subscript"/>
+          <w:lang w:val="en-US"/>
+        </w:rPr>
+        <w:t>1</w:t>
+      </w:r>
+      <w:r>
+        <w:rPr>
+          <w:sz w:val="24"/>
+          <w:szCs w:val="24"/>
+          <w:vertAlign w:val="subscript"/>
+          <w:lang w:val="en-US"/>
+        </w:rPr>
+        <w:t xml:space="preserve">  </w:t>
+      </w:r>
+      <w:r>
+        <w:rPr>
+          <w:sz w:val="24"/>
+          <w:szCs w:val="24"/>
+          <w:lang w:val="en-US"/>
+        </w:rPr>
+        <w:t>=</w:t>
+      </w:r>
+      <w:proofErr w:type="gramEnd"/>
+      <w:r>
+        <w:rPr>
+          <w:sz w:val="24"/>
+          <w:szCs w:val="24"/>
+          <w:lang w:val="en-US"/>
+        </w:rPr>
+        <w:t xml:space="preserve"> </w:t>
+      </w:r>
+      <w:r>
+        <w:rPr>
+          <w:sz w:val="24"/>
+          <w:szCs w:val="24"/>
+          <w:lang w:val="en-US"/>
+        </w:rPr>
+        <w:t>(1,</w:t>
+      </w:r>
+      <w:r>
+        <w:rPr>
+          <w:sz w:val="24"/>
+          <w:szCs w:val="24"/>
+          <w:lang w:val="en-US"/>
+        </w:rPr>
+        <w:t xml:space="preserve"> </w:t>
+      </w:r>
+      <w:r>
+        <w:rPr>
+          <w:sz w:val="24"/>
+          <w:szCs w:val="24"/>
+          <w:lang w:val="en-US"/>
+        </w:rPr>
+        <w:t xml:space="preserve">0). The label for </w:t>
+      </w:r>
+      <w:r>
+        <w:rPr>
+          <w:sz w:val="24"/>
+          <w:szCs w:val="24"/>
+          <w:lang w:val="en-US"/>
+        </w:rPr>
+        <w:t>X</w:t>
+      </w:r>
+      <w:r>
+        <w:rPr>
+          <w:sz w:val="24"/>
+          <w:szCs w:val="24"/>
+          <w:vertAlign w:val="subscript"/>
+          <w:lang w:val="en-US"/>
+        </w:rPr>
+        <w:t>2</w:t>
+      </w:r>
+      <w:r>
+        <w:rPr>
+          <w:sz w:val="24"/>
+          <w:szCs w:val="24"/>
+          <w:lang w:val="en-US"/>
+        </w:rPr>
+        <w:t xml:space="preserve"> is 1, so the desired output for</w:t>
+      </w:r>
+      <w:r>
+        <w:rPr>
+          <w:sz w:val="24"/>
+          <w:szCs w:val="24"/>
+          <w:lang w:val="en-US"/>
+        </w:rPr>
+        <w:t xml:space="preserve"> </w:t>
+      </w:r>
+      <w:r>
+        <w:rPr>
+          <w:sz w:val="24"/>
+          <w:szCs w:val="24"/>
+          <w:lang w:val="en-US"/>
+        </w:rPr>
+        <w:t>X</w:t>
+      </w:r>
+      <w:r>
+        <w:rPr>
+          <w:sz w:val="24"/>
+          <w:szCs w:val="24"/>
+          <w:vertAlign w:val="subscript"/>
+          <w:lang w:val="en-US"/>
+        </w:rPr>
+        <w:t>2</w:t>
+      </w:r>
+      <w:r>
+        <w:rPr>
+          <w:sz w:val="24"/>
+          <w:szCs w:val="24"/>
+          <w:lang w:val="en-US"/>
+        </w:rPr>
+        <w:t xml:space="preserve"> in the output layer should be Y</w:t>
+      </w:r>
+      <w:r>
+        <w:rPr>
+          <w:sz w:val="24"/>
+          <w:szCs w:val="24"/>
+          <w:vertAlign w:val="subscript"/>
+          <w:lang w:val="en-US"/>
+        </w:rPr>
+        <w:t>2</w:t>
+      </w:r>
+      <w:r>
+        <w:rPr>
+          <w:sz w:val="24"/>
+          <w:szCs w:val="24"/>
+          <w:vertAlign w:val="subscript"/>
+          <w:lang w:val="en-US"/>
+        </w:rPr>
+        <w:t xml:space="preserve"> </w:t>
+      </w:r>
+      <w:r>
+        <w:rPr>
+          <w:sz w:val="24"/>
+          <w:szCs w:val="24"/>
+          <w:lang w:val="en-US"/>
+        </w:rPr>
+        <w:t>=</w:t>
+      </w:r>
+      <w:r>
+        <w:rPr>
+          <w:sz w:val="24"/>
+          <w:szCs w:val="24"/>
+          <w:lang w:val="en-US"/>
+        </w:rPr>
+        <w:t xml:space="preserve"> </w:t>
+      </w:r>
+      <w:r>
+        <w:rPr>
+          <w:sz w:val="24"/>
+          <w:szCs w:val="24"/>
+          <w:lang w:val="en-US"/>
+        </w:rPr>
+        <w:t>(0,</w:t>
+      </w:r>
+      <w:r>
+        <w:rPr>
+          <w:sz w:val="24"/>
+          <w:szCs w:val="24"/>
+          <w:lang w:val="en-US"/>
+        </w:rPr>
+        <w:t xml:space="preserve"> </w:t>
+      </w:r>
+      <w:r>
+        <w:rPr>
+          <w:sz w:val="24"/>
+          <w:szCs w:val="24"/>
+          <w:lang w:val="en-US"/>
+        </w:rPr>
+        <w:t xml:space="preserve">1). You </w:t>
+      </w:r>
+      <w:r>
+        <w:rPr>
+          <w:sz w:val="24"/>
+          <w:szCs w:val="24"/>
+          <w:lang w:val="en-US"/>
+        </w:rPr>
+        <w:t>should</w:t>
+      </w:r>
+      <w:r>
+        <w:rPr>
+          <w:sz w:val="24"/>
+          <w:szCs w:val="24"/>
+          <w:lang w:val="en-US"/>
+        </w:rPr>
+        <w:t xml:space="preserve"> update the weights and biases for</w:t>
+      </w:r>
+      <w:r>
+        <w:rPr>
+          <w:sz w:val="24"/>
+          <w:szCs w:val="24"/>
+          <w:lang w:val="en-US"/>
+        </w:rPr>
+        <w:t xml:space="preserve"> </w:t>
+      </w:r>
+      <w:r>
+        <w:rPr>
+          <w:sz w:val="24"/>
+          <w:szCs w:val="24"/>
+          <w:lang w:val="en-US"/>
+        </w:rPr>
+        <w:t>this small neural net using stochastic gradient descent with backpropagation. You should</w:t>
+      </w:r>
+      <w:r>
+        <w:rPr>
+          <w:sz w:val="24"/>
+          <w:szCs w:val="24"/>
+          <w:lang w:val="en-US"/>
+        </w:rPr>
+        <w:t xml:space="preserve"> </w:t>
+      </w:r>
+      <w:r>
+        <w:rPr>
+          <w:sz w:val="24"/>
+          <w:szCs w:val="24"/>
+          <w:lang w:val="en-US"/>
+        </w:rPr>
+        <w:t>use batch size of 2 and a learning rate of 0.1. You should update all the weights and biases</w:t>
+      </w:r>
+      <w:r>
+        <w:rPr>
+          <w:sz w:val="24"/>
+          <w:szCs w:val="24"/>
+          <w:lang w:val="en-US"/>
+        </w:rPr>
+        <w:t xml:space="preserve"> </w:t>
+      </w:r>
+      <w:r>
+        <w:rPr>
+          <w:sz w:val="24"/>
+          <w:szCs w:val="24"/>
+          <w:lang w:val="en-US"/>
+        </w:rPr>
+        <w:t>only once MANUALLY. Show your work</w:t>
+      </w:r>
+      <w:r>
+        <w:rPr>
+          <w:sz w:val="24"/>
+          <w:szCs w:val="24"/>
+          <w:lang w:val="en-US"/>
+        </w:rPr>
+        <w:t>ing</w:t>
+      </w:r>
+      <w:r>
+        <w:rPr>
+          <w:sz w:val="24"/>
+          <w:szCs w:val="24"/>
+          <w:lang w:val="en-US"/>
+        </w:rPr>
+        <w:t xml:space="preserve"> and results</w:t>
+      </w:r>
+      <w:r>
+        <w:rPr>
+          <w:sz w:val="24"/>
+          <w:szCs w:val="24"/>
+          <w:lang w:val="en-US"/>
+        </w:rPr>
+        <w:t xml:space="preserve"> in your report</w:t>
+      </w:r>
+      <w:r>
+        <w:rPr>
+          <w:sz w:val="24"/>
+          <w:szCs w:val="24"/>
+          <w:lang w:val="en-US"/>
+        </w:rPr>
+        <w:t>. And then use this as a test case to test</w:t>
+      </w:r>
+      <w:r>
+        <w:rPr>
+          <w:sz w:val="24"/>
+          <w:szCs w:val="24"/>
+          <w:lang w:val="en-US"/>
+        </w:rPr>
+        <w:t xml:space="preserve"> </w:t>
+      </w:r>
+      <w:r>
+        <w:rPr>
+          <w:sz w:val="24"/>
+          <w:szCs w:val="24"/>
+          <w:lang w:val="en-US"/>
+        </w:rPr>
+        <w:t>your code which you</w:t>
+      </w:r>
+      <w:r>
+        <w:rPr>
+          <w:sz w:val="24"/>
+          <w:szCs w:val="24"/>
+          <w:lang w:val="en-US"/>
+        </w:rPr>
+        <w:t xml:space="preserve"> will</w:t>
+      </w:r>
+      <w:r>
+        <w:rPr>
+          <w:sz w:val="24"/>
+          <w:szCs w:val="24"/>
+          <w:lang w:val="en-US"/>
+        </w:rPr>
+        <w:t xml:space="preserve"> implement </w:t>
+      </w:r>
+      <w:r>
+        <w:rPr>
+          <w:sz w:val="24"/>
+          <w:szCs w:val="24"/>
+          <w:lang w:val="en-US"/>
+        </w:rPr>
+        <w:t>i</w:t>
+      </w:r>
+      <w:r>
+        <w:rPr>
+          <w:sz w:val="24"/>
+          <w:szCs w:val="24"/>
+          <w:lang w:val="en-US"/>
+        </w:rPr>
+        <w:t>n Part 2</w:t>
+      </w:r>
+      <w:r>
+        <w:rPr>
+          <w:sz w:val="24"/>
+          <w:szCs w:val="24"/>
+          <w:lang w:val="en-US"/>
+        </w:rPr>
+        <w:t xml:space="preserve">. </w:t>
+      </w:r>
+    </w:p>
+    <w:p>
+      <w:pPr>
+        <w:spacing w:after="0"/>
+        <w:rPr>
+          <w:sz w:val="24"/>
+          <w:szCs w:val="24"/>
+          <w:lang w:val="en-US"/>
+        </w:rPr>
+      </w:pPr>
+    </w:p>
+    <w:p>
+      <w:pPr>
+        <w:spacing w:after="0"/>
+        <w:rPr>
+          <w:b/>
+          <w:sz w:val="24"/>
+          <w:szCs w:val="24"/>
+          <w:lang w:val="en-US"/>
+        </w:rPr>
+      </w:pPr>
+      <w:r>
+        <w:rPr>
+          <w:b/>
+          <w:sz w:val="24"/>
+          <w:szCs w:val="24"/>
+          <w:lang w:val="en-US"/>
+        </w:rPr>
+        <w:t>Part 2: Implement</w:t>
+      </w:r>
+      <w:r>
+        <w:rPr>
+          <w:b/>
+          <w:sz w:val="24"/>
+          <w:szCs w:val="24"/>
+          <w:lang w:val="en-US"/>
+        </w:rPr>
+        <w:t>ation in Python</w:t>
+      </w:r>
+    </w:p>
+    <w:p>
+      <w:pPr>
+        <w:spacing w:after="0"/>
+        <w:ind w:firstLine="284"/>
+        <w:rPr>
+          <w:sz w:val="24"/>
+          <w:szCs w:val="24"/>
+          <w:lang w:val="en-US"/>
+        </w:rPr>
+      </w:pPr>
+      <w:r>
+        <w:rPr>
+          <w:sz w:val="24"/>
+          <w:szCs w:val="24"/>
+          <w:lang w:val="en-US"/>
+        </w:rPr>
+        <w:t>Your task is to implement a</w:t>
+      </w:r>
+      <w:r>
+        <w:rPr>
+          <w:sz w:val="24"/>
+          <w:szCs w:val="24"/>
+          <w:lang w:val="en-US"/>
+        </w:rPr>
+        <w:t xml:space="preserve"> neural network learni</w:t>
+      </w:r>
+      <w:r>
+        <w:rPr>
+          <w:sz w:val="24"/>
+          <w:szCs w:val="24"/>
+          <w:lang w:val="en-US"/>
+        </w:rPr>
+        <w:t>ng algorithm that creates a neu</w:t>
+      </w:r>
+      <w:r>
+        <w:rPr>
+          <w:sz w:val="24"/>
+          <w:szCs w:val="24"/>
+          <w:lang w:val="en-US"/>
+        </w:rPr>
+        <w:t>ral network</w:t>
+      </w:r>
+      <w:r>
+        <w:rPr>
+          <w:sz w:val="24"/>
+          <w:szCs w:val="24"/>
+          <w:lang w:val="en-US"/>
+        </w:rPr>
+        <w:t xml:space="preserve"> classifier </w:t>
+      </w:r>
+      <w:r>
+        <w:rPr>
+          <w:sz w:val="24"/>
+          <w:szCs w:val="24"/>
+          <w:lang w:val="en-US"/>
+        </w:rPr>
+        <w:t>based on</w:t>
+      </w:r>
+      <w:r>
+        <w:rPr>
+          <w:sz w:val="24"/>
+          <w:szCs w:val="24"/>
+          <w:lang w:val="en-US"/>
+        </w:rPr>
+        <w:t xml:space="preserve"> the given </w:t>
+      </w:r>
+      <w:r>
+        <w:rPr>
+          <w:sz w:val="24"/>
+          <w:szCs w:val="24"/>
+          <w:lang w:val="en-US"/>
+        </w:rPr>
+        <w:t xml:space="preserve">training </w:t>
+      </w:r>
+      <w:r>
+        <w:rPr>
+          <w:sz w:val="24"/>
+          <w:szCs w:val="24"/>
+          <w:lang w:val="en-US"/>
+        </w:rPr>
+        <w:t>datasets</w:t>
+      </w:r>
+      <w:r>
+        <w:rPr>
+          <w:sz w:val="24"/>
+          <w:szCs w:val="24"/>
+          <w:lang w:val="en-US"/>
+        </w:rPr>
+        <w:t xml:space="preserve">. </w:t>
+      </w:r>
+      <w:r>
+        <w:rPr>
+          <w:sz w:val="24"/>
+          <w:szCs w:val="24"/>
+          <w:lang w:val="en-US"/>
+        </w:rPr>
+        <w:t>Your network</w:t>
+      </w:r>
+      <w:r>
+        <w:rPr>
+          <w:sz w:val="24"/>
+          <w:szCs w:val="24"/>
+          <w:lang w:val="en-US"/>
+        </w:rPr>
+        <w:t xml:space="preserve"> has 3 layers: </w:t>
+      </w:r>
+      <w:r>
+        <w:rPr>
+          <w:sz w:val="24"/>
+          <w:szCs w:val="24"/>
+          <w:lang w:val="en-US"/>
+        </w:rPr>
+        <w:t>an</w:t>
+      </w:r>
+      <w:r>
+        <w:rPr>
+          <w:sz w:val="24"/>
+          <w:szCs w:val="24"/>
+          <w:lang w:val="en-US"/>
+        </w:rPr>
+        <w:t xml:space="preserve"> </w:t>
+      </w:r>
+      <w:r>
+        <w:rPr>
+          <w:sz w:val="24"/>
+          <w:szCs w:val="24"/>
+          <w:lang w:val="en-US"/>
+        </w:rPr>
+        <w:t xml:space="preserve">input layer, one hidden layer and </w:t>
+      </w:r>
+      <w:r>
+        <w:rPr>
+          <w:sz w:val="24"/>
+          <w:szCs w:val="24"/>
+          <w:lang w:val="en-US"/>
+        </w:rPr>
+        <w:t>an</w:t>
+      </w:r>
+      <w:r>
+        <w:rPr>
+          <w:sz w:val="24"/>
+          <w:szCs w:val="24"/>
+          <w:lang w:val="en-US"/>
+        </w:rPr>
+        <w:t xml:space="preserve"> output l</w:t>
+      </w:r>
+      <w:r>
+        <w:rPr>
+          <w:sz w:val="24"/>
+          <w:szCs w:val="24"/>
+          <w:lang w:val="en-US"/>
+        </w:rPr>
+        <w:t>ayer. You should name your main fi</w:t>
+      </w:r>
+      <w:r>
+        <w:rPr>
+          <w:sz w:val="24"/>
+          <w:szCs w:val="24"/>
+          <w:lang w:val="en-US"/>
+        </w:rPr>
+        <w:t>le as</w:t>
+      </w:r>
+      <w:r>
+        <w:rPr>
+          <w:sz w:val="24"/>
+          <w:szCs w:val="24"/>
+          <w:lang w:val="en-US"/>
+        </w:rPr>
+        <w:t xml:space="preserve"> </w:t>
+      </w:r>
+      <w:r>
+        <w:rPr>
+          <w:sz w:val="24"/>
+          <w:szCs w:val="24"/>
+          <w:lang w:val="en-US"/>
+        </w:rPr>
+        <w:t>neural_</w:t>
+      </w:r>
+      <w:r>
+        <w:rPr>
+          <w:sz w:val="24"/>
+          <w:szCs w:val="24"/>
+          <w:lang w:val="en-US"/>
+        </w:rPr>
+        <w:t xml:space="preserve">network.py which accepts seven arguments. </w:t>
+      </w:r>
+      <w:r>
+        <w:rPr>
+          <w:sz w:val="24"/>
+          <w:szCs w:val="24"/>
           <w:lang w:val="en-US"/>
         </w:rPr>
         <w:t>Y</w:t>
@@ -1490,27 +2043,215 @@
         <w:rPr>
           <w:sz w:val="24"/>
           <w:szCs w:val="24"/>
-          <w:vertAlign w:val="subscript"/>
-          <w:lang w:val="en-US"/>
-        </w:rPr>
-        <w:t>1</w:t>
-      </w:r>
-      <w:r>
-        <w:rPr>
-          <w:sz w:val="24"/>
-          <w:szCs w:val="24"/>
-          <w:vertAlign w:val="subscript"/>
-          <w:lang w:val="en-US"/>
-        </w:rPr>
-        <w:t xml:space="preserve">  </w:t>
-      </w:r>
-      <w:r>
-        <w:rPr>
-          <w:sz w:val="24"/>
-          <w:szCs w:val="24"/>
-          <w:lang w:val="en-US"/>
-        </w:rPr>
-        <w:t>=</w:t>
+          <w:lang w:val="en-US"/>
+        </w:rPr>
+        <w:t xml:space="preserve">our code </w:t>
+      </w:r>
+      <w:r>
+        <w:rPr>
+          <w:sz w:val="24"/>
+          <w:szCs w:val="24"/>
+          <w:lang w:val="en-US"/>
+        </w:rPr>
+        <w:t xml:space="preserve">should be run </w:t>
+      </w:r>
+      <w:r>
+        <w:rPr>
+          <w:sz w:val="24"/>
+          <w:szCs w:val="24"/>
+          <w:lang w:val="en-US"/>
+        </w:rPr>
+        <w:t>on the</w:t>
+      </w:r>
+      <w:r>
+        <w:rPr>
+          <w:sz w:val="24"/>
+          <w:szCs w:val="24"/>
+          <w:lang w:val="en-US"/>
+        </w:rPr>
+        <w:t xml:space="preserve"> </w:t>
+      </w:r>
+      <w:r>
+        <w:rPr>
+          <w:sz w:val="24"/>
+          <w:szCs w:val="24"/>
+          <w:lang w:val="en-US"/>
+        </w:rPr>
+        <w:t>command line in the following manner:</w:t>
+      </w:r>
+      <w:r>
+        <w:rPr>
+          <w:sz w:val="24"/>
+          <w:szCs w:val="24"/>
+          <w:lang w:val="en-US"/>
+        </w:rPr>
+        <w:t xml:space="preserve"> </w:t>
+      </w:r>
+    </w:p>
+    <w:p>
+      <w:pPr>
+        <w:spacing w:after="0"/>
+        <w:ind w:firstLine="720"/>
+        <w:rPr>
+          <w:sz w:val="24"/>
+          <w:szCs w:val="24"/>
+          <w:lang w:val="en-US"/>
+        </w:rPr>
+      </w:pPr>
+      <w:r>
+        <w:rPr>
+          <w:sz w:val="24"/>
+          <w:szCs w:val="24"/>
+          <w:lang w:val="en-US"/>
+        </w:rPr>
+        <w:t>&gt;</w:t>
+      </w:r>
+      <w:r>
+        <w:rPr>
+          <w:sz w:val="24"/>
+          <w:szCs w:val="24"/>
+          <w:lang w:val="en-US"/>
+        </w:rPr>
+        <w:t xml:space="preserve"> python neural_</w:t>
+      </w:r>
+      <w:r>
+        <w:rPr>
+          <w:sz w:val="24"/>
+          <w:szCs w:val="24"/>
+          <w:lang w:val="en-US"/>
+        </w:rPr>
+        <w:t xml:space="preserve">network.py </w:t>
+      </w:r>
+      <w:proofErr w:type="spellStart"/>
+      <w:r>
+        <w:rPr>
+          <w:sz w:val="24"/>
+          <w:szCs w:val="24"/>
+          <w:lang w:val="en-US"/>
+        </w:rPr>
+        <w:t>NInput</w:t>
+      </w:r>
+      <w:proofErr w:type="spellEnd"/>
+      <w:r>
+        <w:rPr>
+          <w:sz w:val="24"/>
+          <w:szCs w:val="24"/>
+          <w:lang w:val="en-US"/>
+        </w:rPr>
+        <w:t xml:space="preserve"> </w:t>
+      </w:r>
+      <w:proofErr w:type="spellStart"/>
+      <w:r>
+        <w:rPr>
+          <w:sz w:val="24"/>
+          <w:szCs w:val="24"/>
+          <w:lang w:val="en-US"/>
+        </w:rPr>
+        <w:t>NHidden</w:t>
+      </w:r>
+      <w:proofErr w:type="spellEnd"/>
+      <w:r>
+        <w:rPr>
+          <w:sz w:val="24"/>
+          <w:szCs w:val="24"/>
+          <w:lang w:val="en-US"/>
+        </w:rPr>
+        <w:t xml:space="preserve"> </w:t>
+      </w:r>
+      <w:proofErr w:type="spellStart"/>
+      <w:r>
+        <w:rPr>
+          <w:sz w:val="24"/>
+          <w:szCs w:val="24"/>
+          <w:lang w:val="en-US"/>
+        </w:rPr>
+        <w:t>NOut</w:t>
+      </w:r>
+      <w:r>
+        <w:rPr>
+          <w:sz w:val="24"/>
+          <w:szCs w:val="24"/>
+          <w:lang w:val="en-US"/>
+        </w:rPr>
+        <w:t>put</w:t>
+      </w:r>
+      <w:proofErr w:type="spellEnd"/>
+      <w:r>
+        <w:rPr>
+          <w:sz w:val="24"/>
+          <w:szCs w:val="24"/>
+          <w:lang w:val="en-US"/>
+        </w:rPr>
+        <w:t xml:space="preserve"> TrainDigitX.csv.gz TrainDig</w:t>
+      </w:r>
+      <w:r>
+        <w:rPr>
+          <w:sz w:val="24"/>
+          <w:szCs w:val="24"/>
+          <w:lang w:val="en-US"/>
+        </w:rPr>
+        <w:t>itY.csv.gz TestDigitX.csv.gz PredictDigitY.csv.gz</w:t>
+      </w:r>
+    </w:p>
+    <w:p>
+      <w:pPr>
+        <w:spacing w:after="0"/>
+        <w:rPr>
+          <w:sz w:val="24"/>
+          <w:szCs w:val="24"/>
+          <w:lang w:val="en-US"/>
+        </w:rPr>
+      </w:pPr>
+    </w:p>
+    <w:p>
+      <w:pPr>
+        <w:spacing w:after="0"/>
+        <w:rPr>
+          <w:sz w:val="24"/>
+          <w:szCs w:val="24"/>
+          <w:lang w:val="en-US"/>
+        </w:rPr>
+      </w:pPr>
+      <w:r>
+        <w:rPr>
+          <w:sz w:val="24"/>
+          <w:szCs w:val="24"/>
+          <w:lang w:val="en-US"/>
+        </w:rPr>
+        <w:t>w</w:t>
+      </w:r>
+      <w:r>
+        <w:rPr>
+          <w:sz w:val="24"/>
+          <w:szCs w:val="24"/>
+          <w:lang w:val="en-US"/>
+        </w:rPr>
+        <w:t xml:space="preserve">here the meaning </w:t>
+      </w:r>
+      <w:r>
+        <w:rPr>
+          <w:sz w:val="24"/>
+          <w:szCs w:val="24"/>
+          <w:lang w:val="en-US"/>
+        </w:rPr>
+        <w:t>o</w:t>
+      </w:r>
+      <w:r>
+        <w:rPr>
+          <w:sz w:val="24"/>
+          <w:szCs w:val="24"/>
+          <w:lang w:val="en-US"/>
+        </w:rPr>
+        <w:t xml:space="preserve">f each arguments </w:t>
+      </w:r>
+      <w:proofErr w:type="gramStart"/>
+      <w:r>
+        <w:rPr>
+          <w:sz w:val="24"/>
+          <w:szCs w:val="24"/>
+          <w:lang w:val="en-US"/>
+        </w:rPr>
+        <w:t>are</w:t>
       </w:r>
       <w:proofErr w:type="gramEnd"/>
       <w:r>
@@ -1519,766 +2260,7 @@
           <w:szCs w:val="24"/>
           <w:lang w:val="en-US"/>
         </w:rPr>
-        <w:t xml:space="preserve"> </w:t>
-      </w:r>
-      <w:r>
-        <w:rPr>
-          <w:sz w:val="24"/>
-          <w:szCs w:val="24"/>
-          <w:lang w:val="en-US"/>
-        </w:rPr>
-        <w:t>(1,</w:t>
-      </w:r>
-      <w:r>
-        <w:rPr>
-          <w:sz w:val="24"/>
-          <w:szCs w:val="24"/>
-          <w:lang w:val="en-US"/>
-        </w:rPr>
-        <w:t xml:space="preserve"> </w:t>
-      </w:r>
-      <w:r>
-        <w:rPr>
-          <w:sz w:val="24"/>
-          <w:szCs w:val="24"/>
-          <w:lang w:val="en-US"/>
-        </w:rPr>
-        <w:t xml:space="preserve">0). The label for </w:t>
-      </w:r>
-      <w:r>
-        <w:rPr>
-          <w:sz w:val="24"/>
-          <w:szCs w:val="24"/>
-          <w:lang w:val="en-US"/>
-        </w:rPr>
-        <w:t>X</w:t>
-      </w:r>
-      <w:r>
-        <w:rPr>
-          <w:sz w:val="24"/>
-          <w:szCs w:val="24"/>
-          <w:vertAlign w:val="subscript"/>
-          <w:lang w:val="en-US"/>
-        </w:rPr>
-        <w:t>2</w:t>
-      </w:r>
-      <w:r>
-        <w:rPr>
-          <w:sz w:val="24"/>
-          <w:szCs w:val="24"/>
-          <w:lang w:val="en-US"/>
-        </w:rPr>
-        <w:t xml:space="preserve"> is 1, so the desired output for</w:t>
-      </w:r>
-      <w:r>
-        <w:rPr>
-          <w:sz w:val="24"/>
-          <w:szCs w:val="24"/>
-          <w:lang w:val="en-US"/>
-        </w:rPr>
-        <w:t xml:space="preserve"> </w:t>
-      </w:r>
-      <w:r>
-        <w:rPr>
-          <w:sz w:val="24"/>
-          <w:szCs w:val="24"/>
-          <w:lang w:val="en-US"/>
-        </w:rPr>
-        <w:t>X</w:t>
-      </w:r>
-      <w:r>
-        <w:rPr>
-          <w:sz w:val="24"/>
-          <w:szCs w:val="24"/>
-          <w:vertAlign w:val="subscript"/>
-          <w:lang w:val="en-US"/>
-        </w:rPr>
-        <w:t>2</w:t>
-      </w:r>
-      <w:r>
-        <w:rPr>
-          <w:sz w:val="24"/>
-          <w:szCs w:val="24"/>
-          <w:lang w:val="en-US"/>
-        </w:rPr>
-        <w:t xml:space="preserve"> in the output layer should be Y</w:t>
-      </w:r>
-      <w:r>
-        <w:rPr>
-          <w:sz w:val="24"/>
-          <w:szCs w:val="24"/>
-          <w:vertAlign w:val="subscript"/>
-          <w:lang w:val="en-US"/>
-        </w:rPr>
-        <w:t>2</w:t>
-      </w:r>
-      <w:r>
-        <w:rPr>
-          <w:sz w:val="24"/>
-          <w:szCs w:val="24"/>
-          <w:vertAlign w:val="subscript"/>
-          <w:lang w:val="en-US"/>
-        </w:rPr>
-        <w:t xml:space="preserve"> </w:t>
-      </w:r>
-      <w:r>
-        <w:rPr>
-          <w:sz w:val="24"/>
-          <w:szCs w:val="24"/>
-          <w:lang w:val="en-US"/>
-        </w:rPr>
-        <w:t>=</w:t>
-      </w:r>
-      <w:r>
-        <w:rPr>
-          <w:sz w:val="24"/>
-          <w:szCs w:val="24"/>
-          <w:lang w:val="en-US"/>
-        </w:rPr>
-        <w:t xml:space="preserve"> </w:t>
-      </w:r>
-      <w:r>
-        <w:rPr>
-          <w:sz w:val="24"/>
-          <w:szCs w:val="24"/>
-          <w:lang w:val="en-US"/>
-        </w:rPr>
-        <w:t>(0,</w:t>
-      </w:r>
-      <w:r>
-        <w:rPr>
-          <w:sz w:val="24"/>
-          <w:szCs w:val="24"/>
-          <w:lang w:val="en-US"/>
-        </w:rPr>
-        <w:t xml:space="preserve"> </w:t>
-      </w:r>
-      <w:r>
-        <w:rPr>
-          <w:sz w:val="24"/>
-          <w:szCs w:val="24"/>
-          <w:lang w:val="en-US"/>
-        </w:rPr>
-        <w:t xml:space="preserve">1). You </w:t>
-      </w:r>
-      <w:r>
-        <w:rPr>
-          <w:sz w:val="24"/>
-          <w:szCs w:val="24"/>
-          <w:lang w:val="en-US"/>
-        </w:rPr>
-        <w:t>should</w:t>
-      </w:r>
-      <w:r>
-        <w:rPr>
-          <w:sz w:val="24"/>
-          <w:szCs w:val="24"/>
-          <w:lang w:val="en-US"/>
-        </w:rPr>
-        <w:t xml:space="preserve"> update the weights and biases for</w:t>
-      </w:r>
-      <w:r>
-        <w:rPr>
-          <w:sz w:val="24"/>
-          <w:szCs w:val="24"/>
-          <w:lang w:val="en-US"/>
-        </w:rPr>
-        <w:t xml:space="preserve"> </w:t>
-      </w:r>
-      <w:r>
-        <w:rPr>
-          <w:sz w:val="24"/>
-          <w:szCs w:val="24"/>
-          <w:lang w:val="en-US"/>
-        </w:rPr>
-        <w:t>this small neural net using stochastic gradient descent with backpropagation. You should</w:t>
-      </w:r>
-      <w:r>
-        <w:rPr>
-          <w:sz w:val="24"/>
-          <w:szCs w:val="24"/>
-          <w:lang w:val="en-US"/>
-        </w:rPr>
-        <w:t xml:space="preserve"> </w:t>
-      </w:r>
-      <w:r>
-        <w:rPr>
-          <w:sz w:val="24"/>
-          <w:szCs w:val="24"/>
-          <w:lang w:val="en-US"/>
-        </w:rPr>
-        <w:t>use batch size of 2 and a learning rate of 0.1. You should update all the weights and biases</w:t>
-      </w:r>
-      <w:r>
-        <w:rPr>
-          <w:sz w:val="24"/>
-          <w:szCs w:val="24"/>
-          <w:lang w:val="en-US"/>
-        </w:rPr>
-        <w:t xml:space="preserve"> </w:t>
-      </w:r>
-      <w:r>
-        <w:rPr>
-          <w:sz w:val="24"/>
-          <w:szCs w:val="24"/>
-          <w:lang w:val="en-US"/>
-        </w:rPr>
-        <w:t>only once MANUALLY. Show your work</w:t>
-      </w:r>
-      <w:r>
-        <w:rPr>
-          <w:sz w:val="24"/>
-          <w:szCs w:val="24"/>
-          <w:lang w:val="en-US"/>
-        </w:rPr>
-        <w:t>ing</w:t>
-      </w:r>
-      <w:r>
-        <w:rPr>
-          <w:sz w:val="24"/>
-          <w:szCs w:val="24"/>
-          <w:lang w:val="en-US"/>
-        </w:rPr>
-        <w:t xml:space="preserve"> and results</w:t>
-      </w:r>
-      <w:r>
-        <w:rPr>
-          <w:sz w:val="24"/>
-          <w:szCs w:val="24"/>
-          <w:lang w:val="en-US"/>
-        </w:rPr>
-        <w:t xml:space="preserve"> in your report</w:t>
-      </w:r>
-      <w:r>
-        <w:rPr>
-          <w:sz w:val="24"/>
-          <w:szCs w:val="24"/>
-          <w:lang w:val="en-US"/>
-        </w:rPr>
-        <w:t>. And then use this as a test case to test</w:t>
-      </w:r>
-      <w:r>
-        <w:rPr>
-          <w:sz w:val="24"/>
-          <w:szCs w:val="24"/>
-          <w:lang w:val="en-US"/>
-        </w:rPr>
-        <w:t xml:space="preserve"> </w:t>
-      </w:r>
-      <w:r>
-        <w:rPr>
-          <w:sz w:val="24"/>
-          <w:szCs w:val="24"/>
-          <w:lang w:val="en-US"/>
-        </w:rPr>
-        <w:t>your code which you</w:t>
-      </w:r>
-      <w:r>
-        <w:rPr>
-          <w:sz w:val="24"/>
-          <w:szCs w:val="24"/>
-          <w:lang w:val="en-US"/>
-        </w:rPr>
-        <w:t xml:space="preserve"> will</w:t>
-      </w:r>
-      <w:r>
-        <w:rPr>
-          <w:sz w:val="24"/>
-          <w:szCs w:val="24"/>
-          <w:lang w:val="en-US"/>
-        </w:rPr>
-        <w:t xml:space="preserve"> implement </w:t>
-      </w:r>
-      <w:r>
-        <w:rPr>
-          <w:sz w:val="24"/>
-          <w:szCs w:val="24"/>
-          <w:lang w:val="en-US"/>
-        </w:rPr>
-        <w:t>i</w:t>
-      </w:r>
-      <w:r>
-        <w:rPr>
-          <w:sz w:val="24"/>
-          <w:szCs w:val="24"/>
-          <w:lang w:val="en-US"/>
-        </w:rPr>
-        <w:t>n Part 2</w:t>
-      </w:r>
-      <w:r>
-        <w:rPr>
-          <w:sz w:val="24"/>
-          <w:szCs w:val="24"/>
-          <w:lang w:val="en-US"/>
-        </w:rPr>
-        <w:t xml:space="preserve">. </w:t>
-      </w:r>
-    </w:p>
-    <w:p>
-      <w:pPr>
-        <w:spacing w:after="0"/>
-        <w:rPr>
-          <w:sz w:val="24"/>
-          <w:szCs w:val="24"/>
-          <w:lang w:val="en-US"/>
-        </w:rPr>
-      </w:pPr>
-    </w:p>
-    <w:p>
-      <w:pPr>
-        <w:spacing w:after="0"/>
-        <w:rPr>
-          <w:b/>
-          <w:sz w:val="24"/>
-          <w:szCs w:val="24"/>
-          <w:lang w:val="en-US"/>
-        </w:rPr>
-      </w:pPr>
-      <w:r>
-        <w:rPr>
-          <w:b/>
-          <w:sz w:val="24"/>
-          <w:szCs w:val="24"/>
-          <w:lang w:val="en-US"/>
-        </w:rPr>
-        <w:t>Part 2: Implement</w:t>
-      </w:r>
-      <w:r>
-        <w:rPr>
-          <w:b/>
-          <w:sz w:val="24"/>
-          <w:szCs w:val="24"/>
-          <w:lang w:val="en-US"/>
-        </w:rPr>
-        <w:t>ation in Python</w:t>
-      </w:r>
-    </w:p>
-    <w:p>
-      <w:pPr>
-        <w:spacing w:after="0"/>
-        <w:ind w:firstLine="284"/>
-        <w:rPr>
-          <w:sz w:val="24"/>
-          <w:szCs w:val="24"/>
-          <w:lang w:val="en-US"/>
-        </w:rPr>
-      </w:pPr>
-      <w:r>
-        <w:rPr>
-          <w:sz w:val="24"/>
-          <w:szCs w:val="24"/>
-          <w:lang w:val="en-US"/>
-        </w:rPr>
-        <w:t>Your task is to implement a</w:t>
-      </w:r>
-      <w:r>
-        <w:rPr>
-          <w:sz w:val="24"/>
-          <w:szCs w:val="24"/>
-          <w:lang w:val="en-US"/>
-        </w:rPr>
-        <w:t xml:space="preserve"> neural network learni</w:t>
-      </w:r>
-      <w:r>
-        <w:rPr>
-          <w:sz w:val="24"/>
-          <w:szCs w:val="24"/>
-          <w:lang w:val="en-US"/>
-        </w:rPr>
-        <w:t>ng algorithm that creates a neu</w:t>
-      </w:r>
-      <w:r>
-        <w:rPr>
-          <w:sz w:val="24"/>
-          <w:szCs w:val="24"/>
-          <w:lang w:val="en-US"/>
-        </w:rPr>
-        <w:t>ral network</w:t>
-      </w:r>
-      <w:r>
-        <w:rPr>
-          <w:sz w:val="24"/>
-          <w:szCs w:val="24"/>
-          <w:lang w:val="en-US"/>
-        </w:rPr>
-        <w:t xml:space="preserve"> classifier </w:t>
-      </w:r>
-      <w:r>
-        <w:rPr>
-          <w:sz w:val="24"/>
-          <w:szCs w:val="24"/>
-          <w:lang w:val="en-US"/>
-        </w:rPr>
-        <w:t>based on</w:t>
-      </w:r>
-      <w:r>
-        <w:rPr>
-          <w:sz w:val="24"/>
-          <w:szCs w:val="24"/>
-          <w:lang w:val="en-US"/>
-        </w:rPr>
-        <w:t xml:space="preserve"> the given </w:t>
-      </w:r>
-      <w:r>
-        <w:rPr>
-          <w:sz w:val="24"/>
-          <w:szCs w:val="24"/>
-          <w:lang w:val="en-US"/>
-        </w:rPr>
-        <w:t xml:space="preserve">training </w:t>
-      </w:r>
-      <w:r>
-        <w:rPr>
-          <w:sz w:val="24"/>
-          <w:szCs w:val="24"/>
-          <w:lang w:val="en-US"/>
-        </w:rPr>
-        <w:t>datasets</w:t>
-      </w:r>
-      <w:r>
-        <w:rPr>
-          <w:sz w:val="24"/>
-          <w:szCs w:val="24"/>
-          <w:lang w:val="en-US"/>
-        </w:rPr>
-        <w:t xml:space="preserve">. </w:t>
-      </w:r>
-      <w:r>
-        <w:rPr>
-          <w:sz w:val="24"/>
-          <w:szCs w:val="24"/>
-          <w:lang w:val="en-US"/>
-        </w:rPr>
-        <w:t>Your network</w:t>
-      </w:r>
-      <w:r>
-        <w:rPr>
-          <w:sz w:val="24"/>
-          <w:szCs w:val="24"/>
-          <w:lang w:val="en-US"/>
-        </w:rPr>
-        <w:t xml:space="preserve"> has 3 layers: </w:t>
-      </w:r>
-      <w:r>
-        <w:rPr>
-          <w:sz w:val="24"/>
-          <w:szCs w:val="24"/>
-          <w:lang w:val="en-US"/>
-        </w:rPr>
-        <w:t>an</w:t>
-      </w:r>
-      <w:r>
-        <w:rPr>
-          <w:sz w:val="24"/>
-          <w:szCs w:val="24"/>
-          <w:lang w:val="en-US"/>
-        </w:rPr>
-        <w:t xml:space="preserve"> </w:t>
-      </w:r>
-      <w:r>
-        <w:rPr>
-          <w:sz w:val="24"/>
-          <w:szCs w:val="24"/>
-          <w:lang w:val="en-US"/>
-        </w:rPr>
-        <w:t xml:space="preserve">input layer, one hidden layer and </w:t>
-      </w:r>
-      <w:r>
-        <w:rPr>
-          <w:sz w:val="24"/>
-          <w:szCs w:val="24"/>
-          <w:lang w:val="en-US"/>
-        </w:rPr>
-        <w:t>an</w:t>
-      </w:r>
-      <w:r>
-        <w:rPr>
-          <w:sz w:val="24"/>
-          <w:szCs w:val="24"/>
-          <w:lang w:val="en-US"/>
-        </w:rPr>
-        <w:t xml:space="preserve"> output l</w:t>
-      </w:r>
-      <w:r>
-        <w:rPr>
-          <w:sz w:val="24"/>
-          <w:szCs w:val="24"/>
-          <w:lang w:val="en-US"/>
-        </w:rPr>
-        <w:t>ayer. You should name your main fi</w:t>
-      </w:r>
-      <w:r>
-        <w:rPr>
-          <w:sz w:val="24"/>
-          <w:szCs w:val="24"/>
-          <w:lang w:val="en-US"/>
-        </w:rPr>
-        <w:t>le as</w:t>
-      </w:r>
-      <w:r>
-        <w:rPr>
-          <w:sz w:val="24"/>
-          <w:szCs w:val="24"/>
-          <w:lang w:val="en-US"/>
-        </w:rPr>
-        <w:t xml:space="preserve"> </w:t>
-      </w:r>
-      <w:r>
-        <w:rPr>
-          <w:sz w:val="24"/>
-          <w:szCs w:val="24"/>
-          <w:lang w:val="en-US"/>
-        </w:rPr>
-        <w:t>neural_</w:t>
-      </w:r>
-      <w:r>
-        <w:rPr>
-          <w:sz w:val="24"/>
-          <w:szCs w:val="24"/>
-          <w:lang w:val="en-US"/>
-        </w:rPr>
-        <w:t xml:space="preserve">network.py which accepts seven arguments. </w:t>
-      </w:r>
-      <w:r>
-        <w:rPr>
-          <w:sz w:val="24"/>
-          <w:szCs w:val="24"/>
-          <w:lang w:val="en-US"/>
-        </w:rPr>
-        <w:t>Y</w:t>
-      </w:r>
-      <w:r>
-        <w:rPr>
-          <w:sz w:val="24"/>
-          <w:szCs w:val="24"/>
-          <w:lang w:val="en-US"/>
-        </w:rPr>
-        <w:t xml:space="preserve">our code </w:t>
-      </w:r>
-      <w:r>
-        <w:rPr>
-          <w:sz w:val="24"/>
-          <w:szCs w:val="24"/>
-          <w:lang w:val="en-US"/>
-        </w:rPr>
-        <w:t xml:space="preserve">should be run </w:t>
-      </w:r>
-      <w:r>
-        <w:rPr>
-          <w:sz w:val="24"/>
-          <w:szCs w:val="24"/>
-          <w:lang w:val="en-US"/>
-        </w:rPr>
-        <w:t>on the</w:t>
-      </w:r>
-      <w:r>
-        <w:rPr>
-          <w:sz w:val="24"/>
-          <w:szCs w:val="24"/>
-          <w:lang w:val="en-US"/>
-        </w:rPr>
-        <w:t xml:space="preserve"> </w:t>
-      </w:r>
-      <w:r>
-        <w:rPr>
-          <w:sz w:val="24"/>
-          <w:szCs w:val="24"/>
-          <w:lang w:val="en-US"/>
-        </w:rPr>
-        <w:t>command line in the following manner:</w:t>
-      </w:r>
-      <w:r>
-        <w:rPr>
-          <w:sz w:val="24"/>
-          <w:szCs w:val="24"/>
-          <w:lang w:val="en-US"/>
-        </w:rPr>
-        <w:t xml:space="preserve"> </w:t>
-      </w:r>
-    </w:p>
-    <w:p>
-      <w:pPr>
-        <w:spacing w:after="0"/>
-        <w:ind w:firstLine="720"/>
-        <w:rPr>
-          <w:sz w:val="24"/>
-          <w:szCs w:val="24"/>
-          <w:lang w:val="en-US"/>
-        </w:rPr>
-      </w:pPr>
-      <w:r>
-        <w:rPr>
-          <w:sz w:val="24"/>
-          <w:szCs w:val="24"/>
-          <w:lang w:val="en-US"/>
-        </w:rPr>
-        <w:t>&gt;</w:t>
-      </w:r>
-      <w:r>
-        <w:rPr>
-          <w:sz w:val="24"/>
-          <w:szCs w:val="24"/>
-          <w:lang w:val="en-US"/>
-        </w:rPr>
-        <w:t xml:space="preserve"> </w:t>
-      </w:r>
-      <w:proofErr w:type="gramStart"/>
-      <w:r>
-        <w:rPr>
-          <w:sz w:val="24"/>
-          <w:szCs w:val="24"/>
-          <w:lang w:val="en-US"/>
-        </w:rPr>
-        <w:t>python</w:t>
-      </w:r>
-      <w:proofErr w:type="gramEnd"/>
-      <w:r>
-        <w:rPr>
-          <w:sz w:val="24"/>
-          <w:szCs w:val="24"/>
-          <w:lang w:val="en-US"/>
-        </w:rPr>
-        <w:t xml:space="preserve"> neural_</w:t>
-      </w:r>
-      <w:r>
-        <w:rPr>
-          <w:sz w:val="24"/>
-          <w:szCs w:val="24"/>
-          <w:lang w:val="en-US"/>
-        </w:rPr>
-        <w:t xml:space="preserve">network.py </w:t>
-      </w:r>
-      <w:proofErr w:type="spellStart"/>
-      <w:r>
-        <w:rPr>
-          <w:sz w:val="24"/>
-          <w:szCs w:val="24"/>
-          <w:lang w:val="en-US"/>
-        </w:rPr>
-        <w:t>NInput</w:t>
-      </w:r>
-      <w:proofErr w:type="spellEnd"/>
-      <w:r>
-        <w:rPr>
-          <w:sz w:val="24"/>
-          <w:szCs w:val="24"/>
-          <w:lang w:val="en-US"/>
-        </w:rPr>
-        <w:t xml:space="preserve"> </w:t>
-      </w:r>
-      <w:proofErr w:type="spellStart"/>
-      <w:r>
-        <w:rPr>
-          <w:sz w:val="24"/>
-          <w:szCs w:val="24"/>
-          <w:lang w:val="en-US"/>
-        </w:rPr>
-        <w:t>NHidden</w:t>
-      </w:r>
-      <w:proofErr w:type="spellEnd"/>
-      <w:r>
-        <w:rPr>
-          <w:sz w:val="24"/>
-          <w:szCs w:val="24"/>
-          <w:lang w:val="en-US"/>
-        </w:rPr>
-        <w:t xml:space="preserve"> </w:t>
-      </w:r>
-      <w:proofErr w:type="spellStart"/>
-      <w:r>
-        <w:rPr>
-          <w:sz w:val="24"/>
-          <w:szCs w:val="24"/>
-          <w:lang w:val="en-US"/>
-        </w:rPr>
-        <w:t>NOut</w:t>
-      </w:r>
-      <w:r>
-        <w:rPr>
-          <w:sz w:val="24"/>
-          <w:szCs w:val="24"/>
-          <w:lang w:val="en-US"/>
-        </w:rPr>
-        <w:t>put</w:t>
-      </w:r>
-      <w:proofErr w:type="spellEnd"/>
-      <w:r>
-        <w:rPr>
-          <w:sz w:val="24"/>
-          <w:szCs w:val="24"/>
-          <w:lang w:val="en-US"/>
-        </w:rPr>
-        <w:t xml:space="preserve"> TrainDigitX.csv.gz TrainDig</w:t>
-      </w:r>
-      <w:r>
-        <w:rPr>
-          <w:sz w:val="24"/>
-          <w:szCs w:val="24"/>
-          <w:lang w:val="en-US"/>
-        </w:rPr>
-        <w:t>itY.csv.gz TestDigitX.csv.gz PredictDigitY.csv.gz</w:t>
-      </w:r>
-    </w:p>
-    <w:p>
-      <w:pPr>
-        <w:spacing w:after="0"/>
-        <w:rPr>
-          <w:sz w:val="24"/>
-          <w:szCs w:val="24"/>
-          <w:lang w:val="en-US"/>
-        </w:rPr>
-      </w:pPr>
-    </w:p>
-    <w:p>
-      <w:pPr>
-        <w:spacing w:after="0"/>
-        <w:rPr>
-          <w:sz w:val="24"/>
-          <w:szCs w:val="24"/>
-          <w:lang w:val="en-US"/>
-        </w:rPr>
-      </w:pPr>
-      <w:proofErr w:type="gramStart"/>
-      <w:r>
-        <w:rPr>
-          <w:sz w:val="24"/>
-          <w:szCs w:val="24"/>
-          <w:lang w:val="en-US"/>
-        </w:rPr>
-        <w:t>w</w:t>
-      </w:r>
-      <w:r>
-        <w:rPr>
-          <w:sz w:val="24"/>
-          <w:szCs w:val="24"/>
-          <w:lang w:val="en-US"/>
-        </w:rPr>
-        <w:t>here</w:t>
-      </w:r>
-      <w:proofErr w:type="gramEnd"/>
-      <w:r>
-        <w:rPr>
-          <w:sz w:val="24"/>
-          <w:szCs w:val="24"/>
-          <w:lang w:val="en-US"/>
-        </w:rPr>
-        <w:t xml:space="preserve"> the meaning </w:t>
-      </w:r>
-      <w:r>
-        <w:rPr>
-          <w:sz w:val="24"/>
-          <w:szCs w:val="24"/>
-          <w:lang w:val="en-US"/>
-        </w:rPr>
-        <w:t>o</w:t>
-      </w:r>
-      <w:r>
-        <w:rPr>
-          <w:sz w:val="24"/>
-          <w:szCs w:val="24"/>
-          <w:lang w:val="en-US"/>
-        </w:rPr>
-        <w:t>f each arguments are:</w:t>
+        <w:t>:</w:t>
       </w:r>
     </w:p>
     <w:p>
@@ -2574,14 +2556,6 @@
         <w:t>numpy.loadtxt</w:t>
       </w:r>
       <w:proofErr w:type="spellEnd"/>
-      <w:r>
-        <w:rPr>
-          <w:sz w:val="24"/>
-          <w:szCs w:val="24"/>
-          <w:lang w:val="en-US"/>
-        </w:rPr>
-        <w:t>(</w:t>
-      </w:r>
       <w:proofErr w:type="gramEnd"/>
       <w:r>
         <w:rPr>
@@ -2589,7 +2563,7 @@
           <w:szCs w:val="24"/>
           <w:lang w:val="en-US"/>
         </w:rPr>
-        <w:t xml:space="preserve">) and </w:t>
+        <w:t xml:space="preserve">() and </w:t>
       </w:r>
       <w:proofErr w:type="spellStart"/>
       <w:r>
@@ -2641,7 +2615,6 @@
         </w:rPr>
         <w:t>To making plots, you can use the Python library ‘</w:t>
       </w:r>
-      <w:proofErr w:type="spellStart"/>
       <w:r>
         <w:rPr>
           <w:rFonts w:cs="CMR12"/>
@@ -2650,7 +2623,6 @@
         </w:rPr>
         <w:t>matplotlib</w:t>
       </w:r>
-      <w:proofErr w:type="spellEnd"/>
       <w:r>
         <w:rPr>
           <w:rFonts w:cs="CMR12"/>
@@ -3324,23 +3296,13 @@
           <w:lang w:val="en-US"/>
         </w:rPr>
       </w:pPr>
-      <w:proofErr w:type="gramStart"/>
-      <w:r>
-        <w:rPr>
-          <w:sz w:val="24"/>
-          <w:szCs w:val="24"/>
-          <w:lang w:val="en-US"/>
-        </w:rPr>
-        <w:t>where</w:t>
-      </w:r>
-      <w:proofErr w:type="gramEnd"/>
-      <w:r>
-        <w:rPr>
-          <w:sz w:val="24"/>
-          <w:szCs w:val="24"/>
-          <w:lang w:val="en-US"/>
-        </w:rPr>
-        <w:t xml:space="preserve"> </w:t>
+      <w:r>
+        <w:rPr>
+          <w:sz w:val="24"/>
+          <w:szCs w:val="24"/>
+          <w:lang w:val="en-US"/>
+        </w:rPr>
+        <w:t xml:space="preserve">where </w:t>
       </w:r>
       <w:r>
         <w:rPr>
@@ -3940,7 +3902,6 @@
           <w:lang w:val="en-US"/>
         </w:rPr>
       </w:pPr>
-      <w:proofErr w:type="gramStart"/>
       <w:r>
         <w:rPr>
           <w:sz w:val="24"/>
@@ -3949,7 +3910,6 @@
         </w:rPr>
         <w:t>where</w:t>
       </w:r>
-      <w:proofErr w:type="gramEnd"/>
     </w:p>
     <w:p>
       <w:pPr>
@@ -3961,7 +3921,6 @@
           <w:lang w:val="en-US"/>
         </w:rPr>
       </w:pPr>
-      <w:proofErr w:type="gramStart"/>
       <w:r>
         <w:rPr>
           <w:i/>
@@ -3971,7 +3930,6 @@
         </w:rPr>
         <w:t>w</w:t>
       </w:r>
-      <w:proofErr w:type="gramEnd"/>
       <w:r>
         <w:rPr>
           <w:sz w:val="24"/>
@@ -3999,7 +3957,6 @@
           <w:lang w:val="en-US"/>
         </w:rPr>
       </w:pPr>
-      <w:proofErr w:type="gramStart"/>
       <w:r>
         <w:rPr>
           <w:i/>
@@ -4009,7 +3966,6 @@
         </w:rPr>
         <w:t>b</w:t>
       </w:r>
-      <w:proofErr w:type="gramEnd"/>
       <w:r>
         <w:rPr>
           <w:sz w:val="24"/>
@@ -4029,7 +3985,6 @@
           <w:lang w:val="en-US"/>
         </w:rPr>
       </w:pPr>
-      <w:proofErr w:type="gramStart"/>
       <w:r>
         <w:rPr>
           <w:i/>
@@ -4039,7 +3994,6 @@
         </w:rPr>
         <w:t>n</w:t>
       </w:r>
-      <w:proofErr w:type="gramEnd"/>
       <w:r>
         <w:rPr>
           <w:sz w:val="24"/>
@@ -4059,7 +4013,6 @@
           <w:lang w:val="en-US"/>
         </w:rPr>
       </w:pPr>
-      <w:proofErr w:type="gramStart"/>
       <w:r>
         <w:rPr>
           <w:i/>
@@ -4079,7 +4032,6 @@
         </w:rPr>
         <w:t>i</w:t>
       </w:r>
-      <w:proofErr w:type="gramEnd"/>
       <w:r>
         <w:rPr>
           <w:sz w:val="24"/>
@@ -4297,23 +4249,13 @@
           <w:lang w:val="en-US"/>
         </w:rPr>
       </w:pPr>
-      <w:proofErr w:type="gramStart"/>
-      <w:r>
-        <w:rPr>
-          <w:sz w:val="24"/>
-          <w:szCs w:val="24"/>
-          <w:lang w:val="en-US"/>
-        </w:rPr>
-        <w:t>f(</w:t>
-      </w:r>
-      <w:proofErr w:type="gramEnd"/>
-      <w:r>
-        <w:rPr>
-          <w:sz w:val="24"/>
-          <w:szCs w:val="24"/>
-          <w:lang w:val="en-US"/>
-        </w:rPr>
-        <w:t xml:space="preserve">x): </w:t>
+      <w:r>
+        <w:rPr>
+          <w:sz w:val="24"/>
+          <w:szCs w:val="24"/>
+          <w:lang w:val="en-US"/>
+        </w:rPr>
+        <w:t xml:space="preserve">f(x): </w:t>
       </w:r>
       <w:r>
         <w:rPr>
@@ -4547,23 +4489,13 @@
         </w:rPr>
         <w:t xml:space="preserve"> </w:t>
       </w:r>
-      <w:proofErr w:type="gramStart"/>
-      <w:r>
-        <w:rPr>
-          <w:sz w:val="24"/>
-          <w:szCs w:val="24"/>
-          <w:lang w:val="en-US"/>
-        </w:rPr>
-        <w:t>10</w:t>
-      </w:r>
-      <w:proofErr w:type="gramEnd"/>
-      <w:r>
-        <w:rPr>
-          <w:sz w:val="24"/>
-          <w:szCs w:val="24"/>
-          <w:lang w:val="en-US"/>
-        </w:rPr>
-        <w:t>]. This network has three layers: 784 neurons in</w:t>
+      <w:r>
+        <w:rPr>
+          <w:sz w:val="24"/>
+          <w:szCs w:val="24"/>
+          <w:lang w:val="en-US"/>
+        </w:rPr>
+        <w:t>10]. This network has three layers: 784 neurons in</w:t>
       </w:r>
       <w:r>
         <w:rPr>
@@ -4605,23 +4537,13 @@
         </w:rPr>
         <w:t xml:space="preserve"> with the following settings: epoch = 30, </w:t>
       </w:r>
-      <w:proofErr w:type="spellStart"/>
-      <w:r>
-        <w:rPr>
-          <w:sz w:val="24"/>
-          <w:szCs w:val="24"/>
-          <w:lang w:val="en-US"/>
-        </w:rPr>
-        <w:t>minibatch</w:t>
-      </w:r>
-      <w:proofErr w:type="spellEnd"/>
-      <w:r>
-        <w:rPr>
-          <w:sz w:val="24"/>
-          <w:szCs w:val="24"/>
-          <w:lang w:val="en-US"/>
-        </w:rPr>
-        <w:t xml:space="preserve"> size </w:t>
+      <w:r>
+        <w:rPr>
+          <w:sz w:val="24"/>
+          <w:szCs w:val="24"/>
+          <w:lang w:val="en-US"/>
+        </w:rPr>
+        <w:t xml:space="preserve">minibatch size </w:t>
       </w:r>
       <w:r>
         <w:rPr>
@@ -4992,18 +4914,8 @@
           <w:szCs w:val="24"/>
           <w:lang w:val="en-US"/>
         </w:rPr>
-        <w:t xml:space="preserve">test accuracy achieved for </w:t>
-      </w:r>
-      <w:proofErr w:type="gramStart"/>
-      <w:r>
-        <w:rPr>
-          <w:sz w:val="24"/>
-          <w:szCs w:val="24"/>
-          <w:lang w:val="en-US"/>
-        </w:rPr>
-        <w:t xml:space="preserve">each </w:t>
-      </w:r>
-      <w:proofErr w:type="gramEnd"/>
+        <w:t xml:space="preserve">test accuracy achieved for each </w:t>
+      </w:r>
       <m:oMath>
         <m:r>
           <w:rPr>
@@ -5251,18 +5163,8 @@
           <w:szCs w:val="24"/>
           <w:lang w:val="en-US"/>
         </w:rPr>
-        <w:t>(number of epochs</w:t>
-      </w:r>
-      <w:proofErr w:type="gramStart"/>
-      <w:r>
-        <w:rPr>
-          <w:sz w:val="24"/>
-          <w:szCs w:val="24"/>
-          <w:lang w:val="en-US"/>
-        </w:rPr>
-        <w:t xml:space="preserve">, </w:t>
-      </w:r>
-      <w:proofErr w:type="gramEnd"/>
+        <w:t xml:space="preserve">(number of epochs, </w:t>
+      </w:r>
       <m:oMath>
         <m:r>
           <w:rPr>
@@ -6291,272 +6193,280 @@
         </w:rPr>
         <w:t>. Submission should be done through the link provided in L@G by the due date.</w:t>
       </w:r>
-    </w:p>
-    <w:p>
-      <w:pPr>
-        <w:spacing w:after="0"/>
-        <w:rPr>
-          <w:sz w:val="24"/>
-          <w:szCs w:val="24"/>
-          <w:lang w:val="en-US"/>
-        </w:rPr>
-      </w:pPr>
-    </w:p>
-    <w:p>
-      <w:pPr>
-        <w:spacing w:after="0"/>
-        <w:rPr>
-          <w:sz w:val="24"/>
-          <w:szCs w:val="24"/>
-          <w:lang w:val="en-US"/>
-        </w:rPr>
-      </w:pPr>
-      <w:r>
-        <w:rPr>
-          <w:b/>
-          <w:sz w:val="24"/>
-          <w:szCs w:val="24"/>
-          <w:lang w:val="en-US"/>
-        </w:rPr>
-        <w:t>Marking scheme</w:t>
-      </w:r>
-      <w:r>
-        <w:rPr>
-          <w:sz w:val="24"/>
-          <w:szCs w:val="24"/>
-          <w:lang w:val="en-US"/>
-        </w:rPr>
-        <w:t>:</w:t>
-      </w:r>
-    </w:p>
-    <w:p>
-      <w:pPr>
-        <w:spacing w:after="0"/>
-        <w:rPr>
-          <w:sz w:val="24"/>
-          <w:szCs w:val="24"/>
-          <w:lang w:val="en-US"/>
-        </w:rPr>
-      </w:pPr>
-      <w:r>
-        <w:rPr>
-          <w:sz w:val="24"/>
-          <w:szCs w:val="24"/>
-          <w:lang w:val="en-US"/>
-        </w:rPr>
-        <w:t>Marks are allocated as follows</w:t>
-      </w:r>
-      <w:r>
-        <w:rPr>
-          <w:sz w:val="24"/>
-          <w:szCs w:val="24"/>
-          <w:lang w:val="en-US"/>
-        </w:rPr>
-        <w:t>:</w:t>
-      </w:r>
-    </w:p>
-    <w:p>
-      <w:pPr>
-        <w:spacing w:after="0"/>
-        <w:rPr>
-          <w:sz w:val="24"/>
-          <w:szCs w:val="24"/>
-          <w:lang w:val="en-US"/>
-        </w:rPr>
-      </w:pPr>
-      <w:r>
-        <w:rPr>
-          <w:sz w:val="24"/>
-          <w:szCs w:val="24"/>
-          <w:lang w:val="en-US"/>
-        </w:rPr>
-        <w:t xml:space="preserve">(a) </w:t>
-      </w:r>
-      <w:r>
-        <w:rPr>
-          <w:sz w:val="24"/>
-          <w:szCs w:val="24"/>
-          <w:lang w:val="en-US"/>
-        </w:rPr>
-        <w:t>Part 1</w:t>
-      </w:r>
-      <w:r>
-        <w:rPr>
-          <w:sz w:val="24"/>
-          <w:szCs w:val="24"/>
-          <w:lang w:val="en-US"/>
-        </w:rPr>
-        <w:t xml:space="preserve"> (</w:t>
-      </w:r>
-      <w:r>
-        <w:rPr>
-          <w:sz w:val="24"/>
-          <w:szCs w:val="24"/>
-          <w:lang w:val="en-US"/>
-        </w:rPr>
-        <w:t>20</w:t>
-      </w:r>
-      <w:r>
-        <w:rPr>
-          <w:sz w:val="24"/>
-          <w:szCs w:val="24"/>
-          <w:lang w:val="en-US"/>
-        </w:rPr>
-        <w:t xml:space="preserve"> marks)</w:t>
-      </w:r>
-    </w:p>
-    <w:p>
-      <w:pPr>
-        <w:spacing w:after="0"/>
-        <w:rPr>
-          <w:sz w:val="24"/>
-          <w:szCs w:val="24"/>
-          <w:lang w:val="en-US"/>
-        </w:rPr>
-      </w:pPr>
-      <w:r>
-        <w:rPr>
-          <w:sz w:val="24"/>
-          <w:szCs w:val="24"/>
-          <w:lang w:val="en-US"/>
-        </w:rPr>
-        <w:t xml:space="preserve">(b) </w:t>
-      </w:r>
-      <w:r>
-        <w:rPr>
-          <w:sz w:val="24"/>
-          <w:szCs w:val="24"/>
-        </w:rPr>
-        <w:t xml:space="preserve">Part </w:t>
-      </w:r>
-      <w:r>
-        <w:rPr>
-          <w:sz w:val="24"/>
-          <w:szCs w:val="24"/>
-        </w:rPr>
-        <w:t>2</w:t>
-      </w:r>
-      <w:r>
-        <w:rPr>
-          <w:sz w:val="24"/>
-          <w:szCs w:val="24"/>
-          <w:lang w:val="en-US"/>
-        </w:rPr>
-        <w:t xml:space="preserve"> </w:t>
-      </w:r>
-      <w:r>
-        <w:rPr>
-          <w:sz w:val="24"/>
-          <w:szCs w:val="24"/>
-          <w:lang w:val="en-US"/>
-        </w:rPr>
-        <w:t>(</w:t>
-      </w:r>
-      <w:r>
-        <w:rPr>
-          <w:sz w:val="24"/>
-          <w:szCs w:val="24"/>
-          <w:lang w:val="en-US"/>
-        </w:rPr>
-        <w:t>50</w:t>
-      </w:r>
-      <w:r>
-        <w:rPr>
-          <w:sz w:val="24"/>
-          <w:szCs w:val="24"/>
-          <w:lang w:val="en-US"/>
-        </w:rPr>
-        <w:t xml:space="preserve"> marks)</w:t>
-      </w:r>
-    </w:p>
-    <w:p>
-      <w:pPr>
-        <w:spacing w:after="0"/>
-        <w:rPr>
-          <w:sz w:val="24"/>
-          <w:szCs w:val="24"/>
-        </w:rPr>
-      </w:pPr>
-      <w:r>
-        <w:rPr>
-          <w:sz w:val="24"/>
-          <w:szCs w:val="24"/>
-          <w:lang w:val="en-US"/>
-        </w:rPr>
-        <w:t>(c) Part 3 (</w:t>
-      </w:r>
-      <w:r>
-        <w:rPr>
-          <w:sz w:val="24"/>
-          <w:szCs w:val="24"/>
-          <w:lang w:val="en-US"/>
-        </w:rPr>
-        <w:t>2</w:t>
-      </w:r>
-      <w:r>
-        <w:rPr>
-          <w:sz w:val="24"/>
-          <w:szCs w:val="24"/>
-          <w:lang w:val="en-US"/>
-        </w:rPr>
-        <w:t>0 marks)</w:t>
-      </w:r>
-    </w:p>
-    <w:p>
-      <w:pPr>
-        <w:spacing w:after="0"/>
-        <w:rPr>
-          <w:sz w:val="24"/>
-          <w:szCs w:val="24"/>
-          <w:lang w:val="en-US"/>
-        </w:rPr>
-      </w:pPr>
-      <w:r>
-        <w:rPr>
-          <w:sz w:val="24"/>
-          <w:szCs w:val="24"/>
-          <w:lang w:val="en-US"/>
-        </w:rPr>
-        <w:t>(d) Report quality (10 marks)</w:t>
-      </w:r>
-    </w:p>
-    <w:p>
-      <w:pPr>
-        <w:spacing w:after="0"/>
-        <w:rPr>
-          <w:sz w:val="24"/>
-          <w:szCs w:val="24"/>
-          <w:lang w:val="en-US"/>
-        </w:rPr>
-      </w:pPr>
-    </w:p>
-    <w:p>
-      <w:pPr>
-        <w:spacing w:after="0"/>
-        <w:rPr>
-          <w:b/>
-          <w:sz w:val="24"/>
-          <w:szCs w:val="24"/>
-        </w:rPr>
-      </w:pPr>
-      <w:r>
-        <w:rPr>
-          <w:b/>
-          <w:sz w:val="24"/>
-          <w:szCs w:val="24"/>
-        </w:rPr>
-        <w:t>About c</w:t>
-      </w:r>
-      <w:r>
-        <w:rPr>
-          <w:b/>
-          <w:sz w:val="24"/>
-          <w:szCs w:val="24"/>
-        </w:rPr>
-        <w:t>ollaboration:</w:t>
+      <w:r>
+        <w:rPr>
+          <w:sz w:val="24"/>
+          <w:szCs w:val="24"/>
+          <w:lang w:val="en-US"/>
+        </w:rPr>
+        <w:t xml:space="preserve"> (four things to submit)</w:t>
       </w:r>
       <w:bookmarkStart w:id="0" w:name="_GoBack"/>
       <w:bookmarkEnd w:id="0"/>
+    </w:p>
+    <w:p>
+      <w:pPr>
+        <w:spacing w:after="0"/>
+        <w:rPr>
+          <w:sz w:val="24"/>
+          <w:szCs w:val="24"/>
+          <w:lang w:val="en-US"/>
+        </w:rPr>
+      </w:pPr>
+    </w:p>
+    <w:p>
+      <w:pPr>
+        <w:spacing w:after="0"/>
+        <w:rPr>
+          <w:sz w:val="24"/>
+          <w:szCs w:val="24"/>
+          <w:lang w:val="en-US"/>
+        </w:rPr>
+      </w:pPr>
+      <w:r>
+        <w:rPr>
+          <w:b/>
+          <w:sz w:val="24"/>
+          <w:szCs w:val="24"/>
+          <w:lang w:val="en-US"/>
+        </w:rPr>
+        <w:t>Marking scheme</w:t>
+      </w:r>
+      <w:r>
+        <w:rPr>
+          <w:sz w:val="24"/>
+          <w:szCs w:val="24"/>
+          <w:lang w:val="en-US"/>
+        </w:rPr>
+        <w:t>:</w:t>
+      </w:r>
+    </w:p>
+    <w:p>
+      <w:pPr>
+        <w:spacing w:after="0"/>
+        <w:rPr>
+          <w:sz w:val="24"/>
+          <w:szCs w:val="24"/>
+          <w:lang w:val="en-US"/>
+        </w:rPr>
+      </w:pPr>
+      <w:r>
+        <w:rPr>
+          <w:sz w:val="24"/>
+          <w:szCs w:val="24"/>
+          <w:lang w:val="en-US"/>
+        </w:rPr>
+        <w:t>Marks are allocated as follows</w:t>
+      </w:r>
+      <w:r>
+        <w:rPr>
+          <w:sz w:val="24"/>
+          <w:szCs w:val="24"/>
+          <w:lang w:val="en-US"/>
+        </w:rPr>
+        <w:t>:</w:t>
+      </w:r>
+    </w:p>
+    <w:p>
+      <w:pPr>
+        <w:spacing w:after="0"/>
+        <w:rPr>
+          <w:sz w:val="24"/>
+          <w:szCs w:val="24"/>
+          <w:lang w:val="en-US"/>
+        </w:rPr>
+      </w:pPr>
+      <w:r>
+        <w:rPr>
+          <w:sz w:val="24"/>
+          <w:szCs w:val="24"/>
+          <w:lang w:val="en-US"/>
+        </w:rPr>
+        <w:t xml:space="preserve">(a) </w:t>
+      </w:r>
+      <w:r>
+        <w:rPr>
+          <w:sz w:val="24"/>
+          <w:szCs w:val="24"/>
+          <w:lang w:val="en-US"/>
+        </w:rPr>
+        <w:t>Part 1</w:t>
+      </w:r>
+      <w:r>
+        <w:rPr>
+          <w:sz w:val="24"/>
+          <w:szCs w:val="24"/>
+          <w:lang w:val="en-US"/>
+        </w:rPr>
+        <w:t xml:space="preserve"> (</w:t>
+      </w:r>
+      <w:r>
+        <w:rPr>
+          <w:sz w:val="24"/>
+          <w:szCs w:val="24"/>
+          <w:lang w:val="en-US"/>
+        </w:rPr>
+        <w:t>20</w:t>
+      </w:r>
+      <w:r>
+        <w:rPr>
+          <w:sz w:val="24"/>
+          <w:szCs w:val="24"/>
+          <w:lang w:val="en-US"/>
+        </w:rPr>
+        <w:t xml:space="preserve"> marks)</w:t>
+      </w:r>
+    </w:p>
+    <w:p>
+      <w:pPr>
+        <w:spacing w:after="0"/>
+        <w:rPr>
+          <w:sz w:val="24"/>
+          <w:szCs w:val="24"/>
+          <w:lang w:val="en-US"/>
+        </w:rPr>
+      </w:pPr>
+      <w:r>
+        <w:rPr>
+          <w:sz w:val="24"/>
+          <w:szCs w:val="24"/>
+          <w:lang w:val="en-US"/>
+        </w:rPr>
+        <w:t xml:space="preserve">(b) </w:t>
+      </w:r>
+      <w:r>
+        <w:rPr>
+          <w:sz w:val="24"/>
+          <w:szCs w:val="24"/>
+        </w:rPr>
+        <w:t xml:space="preserve">Part </w:t>
+      </w:r>
+      <w:r>
+        <w:rPr>
+          <w:sz w:val="24"/>
+          <w:szCs w:val="24"/>
+        </w:rPr>
+        <w:t>2</w:t>
+      </w:r>
+      <w:r>
+        <w:rPr>
+          <w:sz w:val="24"/>
+          <w:szCs w:val="24"/>
+          <w:lang w:val="en-US"/>
+        </w:rPr>
+        <w:t xml:space="preserve"> </w:t>
+      </w:r>
+      <w:r>
+        <w:rPr>
+          <w:sz w:val="24"/>
+          <w:szCs w:val="24"/>
+          <w:lang w:val="en-US"/>
+        </w:rPr>
+        <w:t>(</w:t>
+      </w:r>
+      <w:r>
+        <w:rPr>
+          <w:sz w:val="24"/>
+          <w:szCs w:val="24"/>
+          <w:lang w:val="en-US"/>
+        </w:rPr>
+        <w:t>50</w:t>
+      </w:r>
+      <w:r>
+        <w:rPr>
+          <w:sz w:val="24"/>
+          <w:szCs w:val="24"/>
+          <w:lang w:val="en-US"/>
+        </w:rPr>
+        <w:t xml:space="preserve"> marks)</w:t>
+      </w:r>
+    </w:p>
+    <w:p>
+      <w:pPr>
+        <w:spacing w:after="0"/>
+        <w:rPr>
+          <w:sz w:val="24"/>
+          <w:szCs w:val="24"/>
+        </w:rPr>
+      </w:pPr>
+      <w:r>
+        <w:rPr>
+          <w:sz w:val="24"/>
+          <w:szCs w:val="24"/>
+          <w:lang w:val="en-US"/>
+        </w:rPr>
+        <w:t>(c) Part 3 (</w:t>
+      </w:r>
+      <w:r>
+        <w:rPr>
+          <w:sz w:val="24"/>
+          <w:szCs w:val="24"/>
+          <w:lang w:val="en-US"/>
+        </w:rPr>
+        <w:t>2</w:t>
+      </w:r>
+      <w:r>
+        <w:rPr>
+          <w:sz w:val="24"/>
+          <w:szCs w:val="24"/>
+          <w:lang w:val="en-US"/>
+        </w:rPr>
+        <w:t>0 marks)</w:t>
+      </w:r>
+    </w:p>
+    <w:p>
+      <w:pPr>
+        <w:spacing w:after="0"/>
+        <w:rPr>
+          <w:sz w:val="24"/>
+          <w:szCs w:val="24"/>
+          <w:lang w:val="en-US"/>
+        </w:rPr>
+      </w:pPr>
+      <w:r>
+        <w:rPr>
+          <w:sz w:val="24"/>
+          <w:szCs w:val="24"/>
+          <w:lang w:val="en-US"/>
+        </w:rPr>
+        <w:t>(d) Report quality (10 marks)</w:t>
+      </w:r>
+    </w:p>
+    <w:p>
+      <w:pPr>
+        <w:spacing w:after="0"/>
+        <w:rPr>
+          <w:sz w:val="24"/>
+          <w:szCs w:val="24"/>
+          <w:lang w:val="en-US"/>
+        </w:rPr>
+      </w:pPr>
+    </w:p>
+    <w:p>
+      <w:pPr>
+        <w:spacing w:after="0"/>
+        <w:rPr>
+          <w:b/>
+          <w:sz w:val="24"/>
+          <w:szCs w:val="24"/>
+        </w:rPr>
+      </w:pPr>
+      <w:r>
+        <w:rPr>
+          <w:b/>
+          <w:sz w:val="24"/>
+          <w:szCs w:val="24"/>
+        </w:rPr>
+        <w:t>About c</w:t>
+      </w:r>
+      <w:r>
+        <w:rPr>
+          <w:b/>
+          <w:sz w:val="24"/>
+          <w:szCs w:val="24"/>
+        </w:rPr>
+        <w:t>ollaboration:</w:t>
+      </w:r>
     </w:p>
     <w:p>
       <w:pPr>
@@ -6651,7 +6561,7 @@
 </file>
 
 <file path=word/numbering.xml><?xml version="1.0" encoding="utf-8"?>
-<w:numbering xmlns:wpc="http://schemas.microsoft.com/office/word/2010/wordprocessingCanvas" xmlns:mc="http://schemas.openxmlformats.org/markup-compatibility/2006" xmlns:o="urn:schemas-microsoft-com:office:office" xmlns:r="http://schemas.openxmlformats.org/officeDocument/2006/relationships" xmlns:m="http://schemas.openxmlformats.org/officeDocument/2006/math" xmlns:v="urn:schemas-microsoft-com:vml" xmlns:wp14="http://schemas.microsoft.com/office/word/2010/wordprocessingDrawing" xmlns:wp="http://schemas.openxmlformats.org/drawingml/2006/wordprocessingDrawing" xmlns:w10="urn:schemas-microsoft-com:office:word" xmlns:w="http://schemas.openxmlformats.org/wordprocessingml/2006/main" xmlns:w14="http://schemas.microsoft.com/office/word/2010/wordml" xmlns:w15="http://schemas.microsoft.com/office/word/2012/wordml" xmlns:wpg="http://schemas.microsoft.com/office/word/2010/wordprocessingGroup" xmlns:wpi="http://schemas.microsoft.com/office/word/2010/wordprocessingInk" xmlns:wne="http://schemas.microsoft.com/office/word/2006/wordml" xmlns:wps="http://schemas.microsoft.com/office/word/2010/wordprocessingShape" mc:Ignorable="w14 w15 wp14">
+<w:numbering xmlns:wpc="http://schemas.microsoft.com/office/word/2010/wordprocessingCanvas" xmlns:cx="http://schemas.microsoft.com/office/drawing/2014/chartex" xmlns:cx1="http://schemas.microsoft.com/office/drawing/2015/9/8/chartex" xmlns:cx2="http://schemas.microsoft.com/office/drawing/2015/10/21/chartex" xmlns:cx3="http://schemas.microsoft.com/office/drawing/2016/5/9/chartex" xmlns:cx4="http://schemas.microsoft.com/office/drawing/2016/5/10/chartex" xmlns:cx5="http://schemas.microsoft.com/office/drawing/2016/5/11/chartex" xmlns:cx6="http://schemas.microsoft.com/office/drawing/2016/5/12/chartex" xmlns:cx7="http://schemas.microsoft.com/office/drawing/2016/5/13/chartex" xmlns:cx8="http://schemas.microsoft.com/office/drawing/2016/5/14/chartex" xmlns:mc="http://schemas.openxmlformats.org/markup-compatibility/2006" xmlns:aink="http://schemas.microsoft.com/office/drawing/2016/ink" xmlns:am3d="http://schemas.microsoft.com/office/drawing/2017/model3d" xmlns:o="urn:schemas-microsoft-com:office:office" xmlns:r="http://schemas.openxmlformats.org/officeDocument/2006/relationships" xmlns:m="http://schemas.openxmlformats.org/officeDocument/2006/math" xmlns:v="urn:schemas-microsoft-com:vml" xmlns:wp14="http://schemas.microsoft.com/office/word/2010/wordprocessingDrawing" xmlns:wp="http://schemas.openxmlformats.org/drawingml/2006/wordprocessingDrawing" xmlns:w10="urn:schemas-microsoft-com:office:word" xmlns:w="http://schemas.openxmlformats.org/wordprocessingml/2006/main" xmlns:w14="http://schemas.microsoft.com/office/word/2010/wordml" xmlns:w15="http://schemas.microsoft.com/office/word/2012/wordml" xmlns:w16cid="http://schemas.microsoft.com/office/word/2016/wordml/cid" xmlns:w16se="http://schemas.microsoft.com/office/word/2015/wordml/symex" xmlns:wpg="http://schemas.microsoft.com/office/word/2010/wordprocessingGroup" xmlns:wpi="http://schemas.microsoft.com/office/word/2010/wordprocessingInk" xmlns:wne="http://schemas.microsoft.com/office/word/2006/wordml" xmlns:wps="http://schemas.microsoft.com/office/word/2010/wordprocessingShape" mc:Ignorable="w14 w15 w16se w16cid wp14">
   <w:abstractNum w:abstractNumId="0" w15:restartNumberingAfterBreak="0">
     <w:nsid w:val="0F8E5EF3"/>
     <w:multiLevelType w:val="hybridMultilevel"/>
@@ -7624,7 +7534,7 @@
 </file>
 
 <file path=word/styles.xml><?xml version="1.0" encoding="utf-8"?>
-<w:styles xmlns:mc="http://schemas.openxmlformats.org/markup-compatibility/2006" xmlns:r="http://schemas.openxmlformats.org/officeDocument/2006/relationships" xmlns:w="http://schemas.openxmlformats.org/wordprocessingml/2006/main" xmlns:w14="http://schemas.microsoft.com/office/word/2010/wordml" xmlns:w15="http://schemas.microsoft.com/office/word/2012/wordml" mc:Ignorable="w14 w15">
+<w:styles xmlns:mc="http://schemas.openxmlformats.org/markup-compatibility/2006" xmlns:r="http://schemas.openxmlformats.org/officeDocument/2006/relationships" xmlns:w="http://schemas.openxmlformats.org/wordprocessingml/2006/main" xmlns:w14="http://schemas.microsoft.com/office/word/2010/wordml" xmlns:w15="http://schemas.microsoft.com/office/word/2012/wordml" xmlns:w16cid="http://schemas.microsoft.com/office/word/2016/wordml/cid" xmlns:w16se="http://schemas.microsoft.com/office/word/2015/wordml/symex" mc:Ignorable="w14 w15 w16se w16cid">
   <w:docDefaults>
     <w:rPrDefault>
       <w:rPr>
@@ -7640,7 +7550,7 @@
       </w:pPr>
     </w:pPrDefault>
   </w:docDefaults>
-  <w:latentStyles w:defLockedState="0" w:defUIPriority="99" w:defSemiHidden="0" w:defUnhideWhenUsed="0" w:defQFormat="0" w:count="371">
+  <w:latentStyles w:defLockedState="0" w:defUIPriority="99" w:defSemiHidden="0" w:defUnhideWhenUsed="0" w:defQFormat="0" w:count="376">
     <w:lsdException w:name="Normal" w:uiPriority="0" w:qFormat="1"/>
     <w:lsdException w:name="heading 1" w:uiPriority="9" w:qFormat="1"/>
     <w:lsdException w:name="heading 2" w:semiHidden="1" w:uiPriority="9" w:unhideWhenUsed="1" w:qFormat="1"/>
@@ -7746,7 +7656,6 @@
     <w:lsdException w:name="HTML Sample" w:semiHidden="1" w:unhideWhenUsed="1"/>
     <w:lsdException w:name="HTML Typewriter" w:semiHidden="1" w:unhideWhenUsed="1"/>
     <w:lsdException w:name="HTML Variable" w:semiHidden="1" w:unhideWhenUsed="1"/>
-    <w:lsdException w:name="Normal Table" w:semiHidden="1" w:unhideWhenUsed="1"/>
     <w:lsdException w:name="annotation subject" w:semiHidden="1" w:unhideWhenUsed="1"/>
     <w:lsdException w:name="No List" w:semiHidden="1" w:unhideWhenUsed="1"/>
     <w:lsdException w:name="Outline List 1" w:semiHidden="1" w:unhideWhenUsed="1"/>
@@ -7789,11 +7698,8 @@
     <w:lsdException w:name="Table Contemporary" w:semiHidden="1" w:unhideWhenUsed="1"/>
     <w:lsdException w:name="Table Elegant" w:semiHidden="1" w:unhideWhenUsed="1"/>
     <w:lsdException w:name="Table Professional" w:semiHidden="1" w:unhideWhenUsed="1"/>
-    <w:lsdException w:name="Table Subtle 1" w:semiHidden="1" w:unhideWhenUsed="1"/>
     <w:lsdException w:name="Table Subtle 2" w:semiHidden="1" w:unhideWhenUsed="1"/>
     <w:lsdException w:name="Table Web 1" w:semiHidden="1" w:unhideWhenUsed="1"/>
-    <w:lsdException w:name="Table Web 2" w:semiHidden="1" w:unhideWhenUsed="1"/>
-    <w:lsdException w:name="Table Web 3" w:semiHidden="1" w:unhideWhenUsed="1"/>
     <w:lsdException w:name="Balloon Text" w:semiHidden="1" w:unhideWhenUsed="1"/>
     <w:lsdException w:name="Table Grid" w:uiPriority="59"/>
     <w:lsdException w:name="Table Theme" w:semiHidden="1" w:unhideWhenUsed="1"/>
@@ -8012,6 +7918,11 @@
     <w:lsdException w:name="List Table 5 Dark Accent 6" w:uiPriority="50"/>
     <w:lsdException w:name="List Table 6 Colorful Accent 6" w:uiPriority="51"/>
     <w:lsdException w:name="List Table 7 Colorful Accent 6" w:uiPriority="52"/>
+    <w:lsdException w:name="Mention" w:semiHidden="1" w:unhideWhenUsed="1"/>
+    <w:lsdException w:name="Smart Hyperlink" w:semiHidden="1" w:unhideWhenUsed="1"/>
+    <w:lsdException w:name="Hashtag" w:semiHidden="1" w:unhideWhenUsed="1"/>
+    <w:lsdException w:name="Unresolved Mention" w:semiHidden="1" w:unhideWhenUsed="1"/>
+    <w:lsdException w:name="Smart Link" w:semiHidden="1" w:unhideWhenUsed="1"/>
   </w:latentStyles>
   <w:style w:type="paragraph" w:default="1" w:styleId="Normal">
     <w:name w:val="Normal"/>
@@ -8403,7 +8314,7 @@
 </file>
 
 <file path=customXml/itemProps1.xml><?xml version="1.0" encoding="utf-8"?>
-<ds:datastoreItem xmlns:ds="http://schemas.openxmlformats.org/officeDocument/2006/customXml" ds:itemID="{78086E3D-1B58-4F04-A02E-03F41E2FD9CB}">
+<ds:datastoreItem xmlns:ds="http://schemas.openxmlformats.org/officeDocument/2006/customXml" ds:itemID="{6D69AA63-3288-47C0-9E6B-9872338B9525}">
   <ds:schemaRefs>
     <ds:schemaRef ds:uri="http://schemas.openxmlformats.org/officeDocument/2006/bibliography"/>
   </ds:schemaRefs>
